--- a/School Summary Analysis.docx
+++ b/School Summary Analysis.docx
@@ -61,7 +61,21 @@
           <w:szCs w:val="24"/>
         </w:rPr>
         <w:tab/>
-        <w:t>On average, the schools with a smaller student count had a higher percentage of passing students than the schools with a larger student count. Overall, District schools tended to have a higher spending budget per student, but also had the lower percentages of passing students. Of the bottom five schools in the “% Overall Passing” category, all five schools were District. On the contrary, Charter schools</w:t>
+        <w:t>On average, the schools with a smaller student count had a higher percentage of passing students than the schools with a larger student count. Overall, District schools tended to have a higher spending budget per student, but also had the lower percentages of passing students. Of the bottom five schools in the “% Overall Passing” category, all five schools were District</w:t>
+      </w:r>
+      <w:r>
+        <w:rPr>
+          <w:sz w:val="24"/>
+          <w:szCs w:val="24"/>
+        </w:rPr>
+        <w:t xml:space="preserve"> schools</w:t>
+      </w:r>
+      <w:r>
+        <w:rPr>
+          <w:sz w:val="24"/>
+          <w:szCs w:val="24"/>
+        </w:rPr>
+        <w:t>. On the contrary, Charter schools</w:t>
       </w:r>
       <w:r>
         <w:rPr>
@@ -82,7 +96,21 @@
           <w:sz w:val="24"/>
           <w:szCs w:val="24"/>
         </w:rPr>
-        <w:t>There was not much variance in passing percentages between 9</w:t>
+        <w:t xml:space="preserve">There was not much variance in </w:t>
+      </w:r>
+      <w:r>
+        <w:rPr>
+          <w:sz w:val="24"/>
+          <w:szCs w:val="24"/>
+        </w:rPr>
+        <w:t>the percentages of passing students</w:t>
+      </w:r>
+      <w:r>
+        <w:rPr>
+          <w:sz w:val="24"/>
+          <w:szCs w:val="24"/>
+        </w:rPr>
+        <w:t xml:space="preserve"> between 9</w:t>
       </w:r>
       <w:r>
         <w:rPr>
